--- a/GCP_Section5_Notes.docx
+++ b/GCP_Section5_Notes.docx
@@ -587,6 +587,7 @@
         <w:keepLines w:val="0"/>
         <w:widowControl/>
         <w:numPr>
+          <w:ilvl w:val="0"/>
           <w:numId w:val="0"/>
         </w:numPr>
         <w:suppressLineNumbers w:val="0"/>
@@ -613,6 +614,7 @@
         <w:keepLines w:val="0"/>
         <w:widowControl/>
         <w:numPr>
+          <w:ilvl w:val="0"/>
           <w:numId w:val="0"/>
         </w:numPr>
         <w:suppressLineNumbers w:val="0"/>
@@ -639,6 +641,7 @@
         <w:keepLines w:val="0"/>
         <w:widowControl/>
         <w:numPr>
+          <w:ilvl w:val="0"/>
           <w:numId w:val="0"/>
         </w:numPr>
         <w:suppressLineNumbers w:val="0"/>
@@ -697,6 +700,7 @@
         <w:keepLines w:val="0"/>
         <w:widowControl/>
         <w:numPr>
+          <w:ilvl w:val="0"/>
           <w:numId w:val="0"/>
         </w:numPr>
         <w:suppressLineNumbers w:val="0"/>
@@ -723,6 +727,7 @@
         <w:keepLines w:val="0"/>
         <w:widowControl/>
         <w:numPr>
+          <w:ilvl w:val="0"/>
           <w:numId w:val="0"/>
         </w:numPr>
         <w:suppressLineNumbers w:val="0"/>
@@ -781,6 +786,7 @@
         <w:keepLines w:val="0"/>
         <w:widowControl/>
         <w:numPr>
+          <w:ilvl w:val="0"/>
           <w:numId w:val="0"/>
         </w:numPr>
         <w:suppressLineNumbers w:val="0"/>
@@ -807,6 +813,7 @@
         <w:keepLines w:val="0"/>
         <w:widowControl/>
         <w:numPr>
+          <w:ilvl w:val="0"/>
           <w:numId w:val="0"/>
         </w:numPr>
         <w:suppressLineNumbers w:val="0"/>
@@ -865,6 +872,7 @@
         <w:keepLines w:val="0"/>
         <w:widowControl/>
         <w:numPr>
+          <w:ilvl w:val="0"/>
           <w:numId w:val="0"/>
         </w:numPr>
         <w:suppressLineNumbers w:val="0"/>
@@ -891,6 +899,7 @@
         <w:keepLines w:val="0"/>
         <w:widowControl/>
         <w:numPr>
+          <w:ilvl w:val="0"/>
           <w:numId w:val="0"/>
         </w:numPr>
         <w:suppressLineNumbers w:val="0"/>
@@ -949,6 +958,7 @@
         <w:keepLines w:val="0"/>
         <w:widowControl/>
         <w:numPr>
+          <w:ilvl w:val="0"/>
           <w:numId w:val="0"/>
         </w:numPr>
         <w:suppressLineNumbers w:val="0"/>
@@ -975,6 +985,7 @@
         <w:keepLines w:val="0"/>
         <w:widowControl/>
         <w:numPr>
+          <w:ilvl w:val="0"/>
           <w:numId w:val="0"/>
         </w:numPr>
         <w:suppressLineNumbers w:val="0"/>
@@ -1033,6 +1044,7 @@
         <w:keepLines w:val="0"/>
         <w:widowControl/>
         <w:numPr>
+          <w:ilvl w:val="0"/>
           <w:numId w:val="0"/>
         </w:numPr>
         <w:suppressLineNumbers w:val="0"/>
@@ -1059,17 +1071,17 @@
         <w:keepLines w:val="0"/>
         <w:widowControl/>
         <w:numPr>
-          <w:numId w:val="0"/>
-        </w:numPr>
-        <w:suppressLineNumbers w:val="0"/>
-        <w:tabs>
-          <w:tab w:val="left" w:pos="720"/>
-        </w:tabs>
-        <w:spacing w:before="0" w:beforeAutospacing="1" w:after="0" w:afterAutospacing="1"/>
-        <w:rPr>
-          <w:rFonts w:hint="default"/>
-          <w:lang w:val="en-IN"/>
-        </w:rPr>
+          <w:ilvl w:val="0"/>
+          <w:numId w:val="0"/>
+        </w:numPr>
+        <w:suppressLineNumbers w:val="0"/>
+        <w:pBdr>
+          <w:bottom w:val="none" w:color="auto" w:sz="0" w:space="0"/>
+        </w:pBdr>
+        <w:tabs>
+          <w:tab w:val="left" w:pos="720"/>
+        </w:tabs>
+        <w:spacing w:before="0" w:beforeAutospacing="1" w:after="0" w:afterAutospacing="1"/>
       </w:pPr>
       <w:r>
         <w:drawing>
@@ -1114,8 +1126,1137 @@
           </wp:inline>
         </w:drawing>
       </w:r>
+    </w:p>
+    <w:p>
+      <w:pPr>
+        <w:keepNext w:val="0"/>
+        <w:keepLines w:val="0"/>
+        <w:widowControl/>
+        <w:numPr>
+          <w:ilvl w:val="0"/>
+          <w:numId w:val="0"/>
+        </w:numPr>
+        <w:suppressLineNumbers w:val="0"/>
+        <w:pBdr>
+          <w:top w:val="double" w:color="auto" w:sz="4" w:space="0"/>
+          <w:bottom w:val="double" w:color="auto" w:sz="4" w:space="0"/>
+        </w:pBdr>
+        <w:tabs>
+          <w:tab w:val="left" w:pos="720"/>
+        </w:tabs>
+        <w:spacing w:before="0" w:beforeAutospacing="1" w:after="0" w:afterAutospacing="1"/>
+        <w:rPr>
+          <w:rFonts w:hint="default"/>
+          <w:lang w:val="en-IN"/>
+        </w:rPr>
+      </w:pPr>
+      <w:r>
+        <w:rPr>
+          <w:rFonts w:hint="default"/>
+          <w:lang w:val="en-IN"/>
+        </w:rPr>
+        <w:t>Gcloud command structure when we are playing with services</w:t>
+      </w:r>
+    </w:p>
+    <w:p>
+      <w:pPr>
+        <w:keepNext w:val="0"/>
+        <w:keepLines w:val="0"/>
+        <w:widowControl/>
+        <w:numPr>
+          <w:ilvl w:val="0"/>
+          <w:numId w:val="0"/>
+        </w:numPr>
+        <w:suppressLineNumbers w:val="0"/>
+        <w:tabs>
+          <w:tab w:val="left" w:pos="720"/>
+        </w:tabs>
+        <w:spacing w:before="0" w:beforeAutospacing="1" w:after="0" w:afterAutospacing="1"/>
+        <w:rPr>
+          <w:rFonts w:hint="default"/>
+          <w:lang w:val="en-IN"/>
+        </w:rPr>
+      </w:pPr>
+      <w:r>
+        <w:rPr>
+          <w:rFonts w:hint="default"/>
+          <w:lang w:val="en-IN"/>
+        </w:rPr>
+        <w:t>Gcloud configurations list =&gt; will list all the configurations.</w:t>
+      </w:r>
+    </w:p>
+    <w:p>
+      <w:pPr>
+        <w:keepNext w:val="0"/>
+        <w:keepLines w:val="0"/>
+        <w:widowControl/>
+        <w:numPr>
+          <w:ilvl w:val="0"/>
+          <w:numId w:val="0"/>
+        </w:numPr>
+        <w:suppressLineNumbers w:val="0"/>
+        <w:pBdr>
+          <w:bottom w:val="single" w:color="auto" w:sz="4" w:space="0"/>
+        </w:pBdr>
+        <w:tabs>
+          <w:tab w:val="left" w:pos="720"/>
+        </w:tabs>
+        <w:spacing w:before="0" w:beforeAutospacing="1" w:after="0" w:afterAutospacing="1"/>
+        <w:rPr>
+          <w:rFonts w:hint="default"/>
+          <w:lang w:val="en-IN"/>
+        </w:rPr>
+      </w:pPr>
+      <w:r>
+        <w:rPr>
+          <w:rFonts w:hint="default"/>
+          <w:lang w:val="en-IN"/>
+        </w:rPr>
+        <w:t>Creating a new configuration</w:t>
+      </w:r>
+    </w:p>
+    <w:p>
+      <w:pPr>
+        <w:keepNext w:val="0"/>
+        <w:keepLines w:val="0"/>
+        <w:widowControl/>
+        <w:numPr>
+          <w:ilvl w:val="0"/>
+          <w:numId w:val="0"/>
+        </w:numPr>
+        <w:suppressLineNumbers w:val="0"/>
+        <w:tabs>
+          <w:tab w:val="left" w:pos="720"/>
+        </w:tabs>
+        <w:spacing w:before="0" w:beforeAutospacing="1" w:after="0" w:afterAutospacing="1"/>
+        <w:rPr>
+          <w:rFonts w:hint="default"/>
+          <w:lang w:val="en-IN"/>
+        </w:rPr>
+      </w:pPr>
+      <w:r>
+        <w:rPr>
+          <w:rFonts w:hint="default"/>
+          <w:lang w:val="en-IN"/>
+        </w:rPr>
+        <w:t>Gcloud config configurations create my-configuration</w:t>
+      </w:r>
+    </w:p>
+    <w:p>
+      <w:pPr>
+        <w:keepNext w:val="0"/>
+        <w:keepLines w:val="0"/>
+        <w:widowControl/>
+        <w:numPr>
+          <w:ilvl w:val="0"/>
+          <w:numId w:val="0"/>
+        </w:numPr>
+        <w:suppressLineNumbers w:val="0"/>
+        <w:pBdr>
+          <w:bottom w:val="none" w:color="auto" w:sz="0" w:space="0"/>
+        </w:pBdr>
+        <w:tabs>
+          <w:tab w:val="left" w:pos="720"/>
+        </w:tabs>
+        <w:spacing w:before="0" w:beforeAutospacing="1" w:after="0" w:afterAutospacing="1"/>
+        <w:rPr>
+          <w:rFonts w:hint="default"/>
+          <w:lang w:val="en-IN"/>
+        </w:rPr>
+      </w:pPr>
+      <w:r>
+        <w:rPr>
+          <w:rFonts w:hint="default"/>
+          <w:lang w:val="en-IN"/>
+        </w:rPr>
+        <w:t>This will create a new configuration and activate it.</w:t>
+      </w:r>
+    </w:p>
+    <w:p>
+      <w:pPr>
+        <w:keepNext w:val="0"/>
+        <w:keepLines w:val="0"/>
+        <w:widowControl/>
+        <w:numPr>
+          <w:ilvl w:val="0"/>
+          <w:numId w:val="0"/>
+        </w:numPr>
+        <w:suppressLineNumbers w:val="0"/>
+        <w:pBdr>
+          <w:top w:val="double" w:color="auto" w:sz="4" w:space="0"/>
+          <w:bottom w:val="double" w:color="auto" w:sz="4" w:space="0"/>
+        </w:pBdr>
+        <w:tabs>
+          <w:tab w:val="left" w:pos="720"/>
+        </w:tabs>
+        <w:spacing w:before="0" w:beforeAutospacing="1" w:after="0" w:afterAutospacing="1"/>
+        <w:rPr>
+          <w:rFonts w:hint="default"/>
+          <w:lang w:val="en-IN"/>
+        </w:rPr>
+      </w:pPr>
+      <w:r>
+        <w:rPr>
+          <w:rFonts w:hint="default"/>
+          <w:lang w:val="en-IN"/>
+        </w:rPr>
+        <w:t>List all configurations</w:t>
+      </w:r>
+    </w:p>
+    <w:p>
+      <w:pPr>
+        <w:keepNext w:val="0"/>
+        <w:keepLines w:val="0"/>
+        <w:widowControl/>
+        <w:numPr>
+          <w:ilvl w:val="0"/>
+          <w:numId w:val="0"/>
+        </w:numPr>
+        <w:suppressLineNumbers w:val="0"/>
+        <w:tabs>
+          <w:tab w:val="left" w:pos="720"/>
+        </w:tabs>
+        <w:spacing w:before="0" w:beforeAutospacing="1" w:after="0" w:afterAutospacing="1"/>
+        <w:rPr>
+          <w:rFonts w:hint="default"/>
+          <w:lang w:val="en-IN"/>
+        </w:rPr>
+      </w:pPr>
+      <w:r>
+        <w:rPr>
+          <w:rFonts w:hint="default"/>
+          <w:lang w:val="en-IN"/>
+        </w:rPr>
+        <w:t>Gcloud config configurations list.</w:t>
+      </w:r>
+    </w:p>
+    <w:p>
+      <w:pPr>
+        <w:keepNext w:val="0"/>
+        <w:keepLines w:val="0"/>
+        <w:widowControl/>
+        <w:numPr>
+          <w:ilvl w:val="0"/>
+          <w:numId w:val="0"/>
+        </w:numPr>
+        <w:suppressLineNumbers w:val="0"/>
+        <w:pBdr>
+          <w:bottom w:val="none" w:color="auto" w:sz="0" w:space="0"/>
+        </w:pBdr>
+        <w:tabs>
+          <w:tab w:val="left" w:pos="720"/>
+        </w:tabs>
+        <w:spacing w:before="0" w:beforeAutospacing="1" w:after="0" w:afterAutospacing="1"/>
+      </w:pPr>
+      <w:r>
+        <w:drawing>
+          <wp:inline distT="0" distB="0" distL="114300" distR="114300">
+            <wp:extent cx="5266690" cy="2962910"/>
+            <wp:effectExtent l="0" t="0" r="6350" b="8890"/>
+            <wp:docPr id="8" name="Picture 1"/>
+            <wp:cNvGraphicFramePr>
+              <a:graphicFrameLocks xmlns:a="http://schemas.openxmlformats.org/drawingml/2006/main" noChangeAspect="1"/>
+            </wp:cNvGraphicFramePr>
+            <a:graphic xmlns:a="http://schemas.openxmlformats.org/drawingml/2006/main">
+              <a:graphicData uri="http://schemas.openxmlformats.org/drawingml/2006/picture">
+                <pic:pic xmlns:pic="http://schemas.openxmlformats.org/drawingml/2006/picture">
+                  <pic:nvPicPr>
+                    <pic:cNvPr id="8" name="Picture 1"/>
+                    <pic:cNvPicPr>
+                      <a:picLocks noChangeAspect="1"/>
+                    </pic:cNvPicPr>
+                  </pic:nvPicPr>
+                  <pic:blipFill>
+                    <a:blip r:embed="rId11"/>
+                    <a:stretch>
+                      <a:fillRect/>
+                    </a:stretch>
+                  </pic:blipFill>
+                  <pic:spPr>
+                    <a:xfrm>
+                      <a:off x="0" y="0"/>
+                      <a:ext cx="5266690" cy="2962910"/>
+                    </a:xfrm>
+                    <a:prstGeom prst="rect">
+                      <a:avLst/>
+                    </a:prstGeom>
+                    <a:noFill/>
+                    <a:ln>
+                      <a:noFill/>
+                    </a:ln>
+                  </pic:spPr>
+                </pic:pic>
+              </a:graphicData>
+            </a:graphic>
+          </wp:inline>
+        </w:drawing>
+      </w:r>
+    </w:p>
+    <w:p>
+      <w:pPr>
+        <w:keepNext w:val="0"/>
+        <w:keepLines w:val="0"/>
+        <w:widowControl/>
+        <w:numPr>
+          <w:ilvl w:val="0"/>
+          <w:numId w:val="0"/>
+        </w:numPr>
+        <w:suppressLineNumbers w:val="0"/>
+        <w:pBdr>
+          <w:top w:val="double" w:color="auto" w:sz="4" w:space="0"/>
+          <w:bottom w:val="double" w:color="auto" w:sz="4" w:space="0"/>
+        </w:pBdr>
+        <w:tabs>
+          <w:tab w:val="left" w:pos="720"/>
+        </w:tabs>
+        <w:spacing w:before="0" w:beforeAutospacing="1" w:after="0" w:afterAutospacing="1"/>
+        <w:rPr>
+          <w:rFonts w:hint="default"/>
+          <w:lang w:val="en-IN"/>
+        </w:rPr>
+      </w:pPr>
+      <w:r>
+        <w:rPr>
+          <w:rFonts w:hint="default"/>
+          <w:lang w:val="en-IN"/>
+        </w:rPr>
+        <w:t>Add region and zone to the activated configuration</w:t>
+      </w:r>
+    </w:p>
+    <w:p>
+      <w:pPr>
+        <w:keepNext w:val="0"/>
+        <w:keepLines w:val="0"/>
+        <w:widowControl/>
+        <w:numPr>
+          <w:ilvl w:val="0"/>
+          <w:numId w:val="0"/>
+        </w:numPr>
+        <w:suppressLineNumbers w:val="0"/>
+        <w:tabs>
+          <w:tab w:val="left" w:pos="720"/>
+        </w:tabs>
+        <w:spacing w:before="0" w:beforeAutospacing="1" w:after="0" w:afterAutospacing="1"/>
+        <w:rPr>
+          <w:rFonts w:hint="default"/>
+          <w:lang w:val="en-IN"/>
+        </w:rPr>
+      </w:pPr>
+      <w:r>
+        <w:rPr>
+          <w:rFonts w:hint="default"/>
+          <w:lang w:val="en-IN"/>
+        </w:rPr>
+        <w:t>For this a project must be set otherwise we will get below error</w:t>
+      </w:r>
+    </w:p>
+    <w:p>
+      <w:pPr>
+        <w:keepNext w:val="0"/>
+        <w:keepLines w:val="0"/>
+        <w:widowControl/>
+        <w:numPr>
+          <w:ilvl w:val="0"/>
+          <w:numId w:val="0"/>
+        </w:numPr>
+        <w:suppressLineNumbers w:val="0"/>
+        <w:tabs>
+          <w:tab w:val="left" w:pos="720"/>
+        </w:tabs>
+        <w:spacing w:before="0" w:beforeAutospacing="1" w:after="0" w:afterAutospacing="1"/>
+      </w:pPr>
+      <w:r>
+        <w:drawing>
+          <wp:inline distT="0" distB="0" distL="114300" distR="114300">
+            <wp:extent cx="5270500" cy="1426845"/>
+            <wp:effectExtent l="0" t="0" r="2540" b="5715"/>
+            <wp:docPr id="9" name="Picture 2"/>
+            <wp:cNvGraphicFramePr>
+              <a:graphicFrameLocks xmlns:a="http://schemas.openxmlformats.org/drawingml/2006/main" noChangeAspect="1"/>
+            </wp:cNvGraphicFramePr>
+            <a:graphic xmlns:a="http://schemas.openxmlformats.org/drawingml/2006/main">
+              <a:graphicData uri="http://schemas.openxmlformats.org/drawingml/2006/picture">
+                <pic:pic xmlns:pic="http://schemas.openxmlformats.org/drawingml/2006/picture">
+                  <pic:nvPicPr>
+                    <pic:cNvPr id="9" name="Picture 2"/>
+                    <pic:cNvPicPr>
+                      <a:picLocks noChangeAspect="1"/>
+                    </pic:cNvPicPr>
+                  </pic:nvPicPr>
+                  <pic:blipFill>
+                    <a:blip r:embed="rId12"/>
+                    <a:stretch>
+                      <a:fillRect/>
+                    </a:stretch>
+                  </pic:blipFill>
+                  <pic:spPr>
+                    <a:xfrm>
+                      <a:off x="0" y="0"/>
+                      <a:ext cx="5270500" cy="1426845"/>
+                    </a:xfrm>
+                    <a:prstGeom prst="rect">
+                      <a:avLst/>
+                    </a:prstGeom>
+                    <a:noFill/>
+                    <a:ln>
+                      <a:noFill/>
+                    </a:ln>
+                  </pic:spPr>
+                </pic:pic>
+              </a:graphicData>
+            </a:graphic>
+          </wp:inline>
+        </w:drawing>
+      </w:r>
+    </w:p>
+    <w:p>
+      <w:pPr>
+        <w:keepNext w:val="0"/>
+        <w:keepLines w:val="0"/>
+        <w:widowControl/>
+        <w:numPr>
+          <w:ilvl w:val="0"/>
+          <w:numId w:val="0"/>
+        </w:numPr>
+        <w:suppressLineNumbers w:val="0"/>
+        <w:tabs>
+          <w:tab w:val="left" w:pos="720"/>
+        </w:tabs>
+        <w:spacing w:before="0" w:beforeAutospacing="1" w:after="0" w:afterAutospacing="1"/>
+        <w:rPr>
+          <w:rFonts w:hint="default"/>
+          <w:lang w:val="en-IN"/>
+        </w:rPr>
+      </w:pPr>
+      <w:r>
+        <w:rPr>
+          <w:rFonts w:hint="default"/>
+          <w:lang w:val="en-IN"/>
+        </w:rPr>
+        <w:t>After we set the project this will work fine</w:t>
+      </w:r>
+    </w:p>
+    <w:p>
+      <w:pPr>
+        <w:keepNext w:val="0"/>
+        <w:keepLines w:val="0"/>
+        <w:widowControl/>
+        <w:numPr>
+          <w:ilvl w:val="0"/>
+          <w:numId w:val="0"/>
+        </w:numPr>
+        <w:suppressLineNumbers w:val="0"/>
+        <w:tabs>
+          <w:tab w:val="left" w:pos="720"/>
+        </w:tabs>
+        <w:spacing w:before="0" w:beforeAutospacing="1" w:after="0" w:afterAutospacing="1"/>
+      </w:pPr>
+      <w:r>
+        <w:drawing>
+          <wp:inline distT="0" distB="0" distL="114300" distR="114300">
+            <wp:extent cx="5268595" cy="752475"/>
+            <wp:effectExtent l="0" t="0" r="4445" b="9525"/>
+            <wp:docPr id="10" name="Picture 3"/>
+            <wp:cNvGraphicFramePr>
+              <a:graphicFrameLocks xmlns:a="http://schemas.openxmlformats.org/drawingml/2006/main" noChangeAspect="1"/>
+            </wp:cNvGraphicFramePr>
+            <a:graphic xmlns:a="http://schemas.openxmlformats.org/drawingml/2006/main">
+              <a:graphicData uri="http://schemas.openxmlformats.org/drawingml/2006/picture">
+                <pic:pic xmlns:pic="http://schemas.openxmlformats.org/drawingml/2006/picture">
+                  <pic:nvPicPr>
+                    <pic:cNvPr id="10" name="Picture 3"/>
+                    <pic:cNvPicPr>
+                      <a:picLocks noChangeAspect="1"/>
+                    </pic:cNvPicPr>
+                  </pic:nvPicPr>
+                  <pic:blipFill>
+                    <a:blip r:embed="rId13"/>
+                    <a:stretch>
+                      <a:fillRect/>
+                    </a:stretch>
+                  </pic:blipFill>
+                  <pic:spPr>
+                    <a:xfrm>
+                      <a:off x="0" y="0"/>
+                      <a:ext cx="5268595" cy="752475"/>
+                    </a:xfrm>
+                    <a:prstGeom prst="rect">
+                      <a:avLst/>
+                    </a:prstGeom>
+                    <a:noFill/>
+                    <a:ln>
+                      <a:noFill/>
+                    </a:ln>
+                  </pic:spPr>
+                </pic:pic>
+              </a:graphicData>
+            </a:graphic>
+          </wp:inline>
+        </w:drawing>
+      </w:r>
+    </w:p>
+    <w:p>
+      <w:pPr>
+        <w:keepNext w:val="0"/>
+        <w:keepLines w:val="0"/>
+        <w:widowControl/>
+        <w:numPr>
+          <w:ilvl w:val="0"/>
+          <w:numId w:val="0"/>
+        </w:numPr>
+        <w:suppressLineNumbers w:val="0"/>
+        <w:tabs>
+          <w:tab w:val="left" w:pos="720"/>
+        </w:tabs>
+        <w:spacing w:before="0" w:beforeAutospacing="1" w:after="0" w:afterAutospacing="1"/>
+        <w:rPr>
+          <w:rFonts w:hint="default"/>
+          <w:lang w:val="en-IN"/>
+        </w:rPr>
+      </w:pPr>
+      <w:r>
+        <w:rPr>
+          <w:rFonts w:hint="default"/>
+          <w:lang w:val="en-IN"/>
+        </w:rPr>
+        <w:t>Now we can see the region and zone values are set: gcloud config list will list only the active configuration.</w:t>
+      </w:r>
+    </w:p>
+    <w:p>
+      <w:pPr>
+        <w:keepNext w:val="0"/>
+        <w:keepLines w:val="0"/>
+        <w:widowControl/>
+        <w:numPr>
+          <w:ilvl w:val="0"/>
+          <w:numId w:val="0"/>
+        </w:numPr>
+        <w:suppressLineNumbers w:val="0"/>
+        <w:tabs>
+          <w:tab w:val="left" w:pos="720"/>
+        </w:tabs>
+        <w:spacing w:before="0" w:beforeAutospacing="1" w:after="0" w:afterAutospacing="1"/>
+      </w:pPr>
+      <w:r>
+        <w:drawing>
+          <wp:inline distT="0" distB="0" distL="114300" distR="114300">
+            <wp:extent cx="5267325" cy="2630805"/>
+            <wp:effectExtent l="0" t="0" r="5715" b="5715"/>
+            <wp:docPr id="11" name="Picture 4"/>
+            <wp:cNvGraphicFramePr>
+              <a:graphicFrameLocks xmlns:a="http://schemas.openxmlformats.org/drawingml/2006/main" noChangeAspect="1"/>
+            </wp:cNvGraphicFramePr>
+            <a:graphic xmlns:a="http://schemas.openxmlformats.org/drawingml/2006/main">
+              <a:graphicData uri="http://schemas.openxmlformats.org/drawingml/2006/picture">
+                <pic:pic xmlns:pic="http://schemas.openxmlformats.org/drawingml/2006/picture">
+                  <pic:nvPicPr>
+                    <pic:cNvPr id="11" name="Picture 4"/>
+                    <pic:cNvPicPr>
+                      <a:picLocks noChangeAspect="1"/>
+                    </pic:cNvPicPr>
+                  </pic:nvPicPr>
+                  <pic:blipFill>
+                    <a:blip r:embed="rId14"/>
+                    <a:stretch>
+                      <a:fillRect/>
+                    </a:stretch>
+                  </pic:blipFill>
+                  <pic:spPr>
+                    <a:xfrm>
+                      <a:off x="0" y="0"/>
+                      <a:ext cx="5267325" cy="2630805"/>
+                    </a:xfrm>
+                    <a:prstGeom prst="rect">
+                      <a:avLst/>
+                    </a:prstGeom>
+                    <a:noFill/>
+                    <a:ln>
+                      <a:noFill/>
+                    </a:ln>
+                  </pic:spPr>
+                </pic:pic>
+              </a:graphicData>
+            </a:graphic>
+          </wp:inline>
+        </w:drawing>
+      </w:r>
+    </w:p>
+    <w:p>
+      <w:pPr>
+        <w:keepNext w:val="0"/>
+        <w:keepLines w:val="0"/>
+        <w:widowControl/>
+        <w:numPr>
+          <w:ilvl w:val="0"/>
+          <w:numId w:val="0"/>
+        </w:numPr>
+        <w:suppressLineNumbers w:val="0"/>
+        <w:pBdr>
+          <w:bottom w:val="double" w:color="auto" w:sz="4" w:space="0"/>
+        </w:pBdr>
+        <w:tabs>
+          <w:tab w:val="left" w:pos="720"/>
+        </w:tabs>
+        <w:spacing w:before="0" w:beforeAutospacing="1" w:after="0" w:afterAutospacing="1"/>
+        <w:rPr>
+          <w:rFonts w:hint="default"/>
+          <w:lang w:val="en-IN"/>
+        </w:rPr>
+      </w:pPr>
+      <w:r>
+        <w:rPr>
+          <w:rFonts w:hint="default"/>
+          <w:lang w:val="en-IN"/>
+        </w:rPr>
+        <w:t>How to create a vm from gcloud: use compute</w:t>
+      </w:r>
+    </w:p>
+    <w:p>
+      <w:pPr>
+        <w:keepNext w:val="0"/>
+        <w:keepLines w:val="0"/>
+        <w:widowControl/>
+        <w:numPr>
+          <w:ilvl w:val="0"/>
+          <w:numId w:val="0"/>
+        </w:numPr>
+        <w:suppressLineNumbers w:val="0"/>
+        <w:tabs>
+          <w:tab w:val="left" w:pos="720"/>
+        </w:tabs>
+        <w:spacing w:before="0" w:beforeAutospacing="1" w:after="0" w:afterAutospacing="1"/>
+      </w:pPr>
+      <w:r>
+        <w:drawing>
+          <wp:inline distT="0" distB="0" distL="114300" distR="114300">
+            <wp:extent cx="5260975" cy="966470"/>
+            <wp:effectExtent l="0" t="0" r="12065" b="8890"/>
+            <wp:docPr id="12" name="Picture 5"/>
+            <wp:cNvGraphicFramePr>
+              <a:graphicFrameLocks xmlns:a="http://schemas.openxmlformats.org/drawingml/2006/main" noChangeAspect="1"/>
+            </wp:cNvGraphicFramePr>
+            <a:graphic xmlns:a="http://schemas.openxmlformats.org/drawingml/2006/main">
+              <a:graphicData uri="http://schemas.openxmlformats.org/drawingml/2006/picture">
+                <pic:pic xmlns:pic="http://schemas.openxmlformats.org/drawingml/2006/picture">
+                  <pic:nvPicPr>
+                    <pic:cNvPr id="12" name="Picture 5"/>
+                    <pic:cNvPicPr>
+                      <a:picLocks noChangeAspect="1"/>
+                    </pic:cNvPicPr>
+                  </pic:nvPicPr>
+                  <pic:blipFill>
+                    <a:blip r:embed="rId15"/>
+                    <a:stretch>
+                      <a:fillRect/>
+                    </a:stretch>
+                  </pic:blipFill>
+                  <pic:spPr>
+                    <a:xfrm>
+                      <a:off x="0" y="0"/>
+                      <a:ext cx="5260975" cy="966470"/>
+                    </a:xfrm>
+                    <a:prstGeom prst="rect">
+                      <a:avLst/>
+                    </a:prstGeom>
+                    <a:noFill/>
+                    <a:ln>
+                      <a:noFill/>
+                    </a:ln>
+                  </pic:spPr>
+                </pic:pic>
+              </a:graphicData>
+            </a:graphic>
+          </wp:inline>
+        </w:drawing>
+      </w:r>
+    </w:p>
+    <w:p>
+      <w:pPr>
+        <w:keepNext w:val="0"/>
+        <w:keepLines w:val="0"/>
+        <w:widowControl/>
+        <w:numPr>
+          <w:ilvl w:val="0"/>
+          <w:numId w:val="0"/>
+        </w:numPr>
+        <w:suppressLineNumbers w:val="0"/>
+        <w:pBdr>
+          <w:bottom w:val="none" w:color="auto" w:sz="0" w:space="0"/>
+        </w:pBdr>
+        <w:tabs>
+          <w:tab w:val="left" w:pos="720"/>
+        </w:tabs>
+        <w:spacing w:before="0" w:beforeAutospacing="1" w:after="0" w:afterAutospacing="1"/>
+        <w:rPr>
+          <w:rFonts w:hint="default"/>
+          <w:lang w:val="en-IN"/>
+        </w:rPr>
+      </w:pPr>
+      <w:r>
+        <w:rPr>
+          <w:rFonts w:hint="default"/>
+          <w:lang w:val="en-IN"/>
+        </w:rPr>
+        <w:t>This new vm will take the region and zone from the current active configuration and other values are default values.</w:t>
+      </w:r>
+    </w:p>
+    <w:p>
+      <w:pPr>
+        <w:keepNext w:val="0"/>
+        <w:keepLines w:val="0"/>
+        <w:widowControl/>
+        <w:numPr>
+          <w:ilvl w:val="0"/>
+          <w:numId w:val="0"/>
+        </w:numPr>
+        <w:suppressLineNumbers w:val="0"/>
+        <w:pBdr>
+          <w:top w:val="double" w:color="auto" w:sz="4" w:space="0"/>
+          <w:bottom w:val="double" w:color="auto" w:sz="4" w:space="0"/>
+        </w:pBdr>
+        <w:tabs>
+          <w:tab w:val="left" w:pos="720"/>
+        </w:tabs>
+        <w:spacing w:before="0" w:beforeAutospacing="1" w:after="0" w:afterAutospacing="1"/>
+        <w:rPr>
+          <w:rFonts w:hint="default"/>
+          <w:lang w:val="en-IN"/>
+        </w:rPr>
+      </w:pPr>
+      <w:r>
+        <w:rPr>
+          <w:rFonts w:hint="default"/>
+          <w:lang w:val="en-IN"/>
+        </w:rPr>
+        <w:t>List all the vm instances whether they are running or not</w:t>
+      </w:r>
+    </w:p>
+    <w:p>
+      <w:pPr>
+        <w:keepNext w:val="0"/>
+        <w:keepLines w:val="0"/>
+        <w:widowControl/>
+        <w:numPr>
+          <w:ilvl w:val="0"/>
+          <w:numId w:val="0"/>
+        </w:numPr>
+        <w:suppressLineNumbers w:val="0"/>
+        <w:pBdr>
+          <w:bottom w:val="none" w:color="auto" w:sz="0" w:space="0"/>
+        </w:pBdr>
+        <w:tabs>
+          <w:tab w:val="left" w:pos="720"/>
+        </w:tabs>
+        <w:spacing w:before="0" w:beforeAutospacing="1" w:after="0" w:afterAutospacing="1"/>
+      </w:pPr>
+      <w:r>
+        <w:drawing>
+          <wp:inline distT="0" distB="0" distL="114300" distR="114300">
+            <wp:extent cx="5265420" cy="1247775"/>
+            <wp:effectExtent l="0" t="0" r="7620" b="1905"/>
+            <wp:docPr id="13" name="Picture 6"/>
+            <wp:cNvGraphicFramePr>
+              <a:graphicFrameLocks xmlns:a="http://schemas.openxmlformats.org/drawingml/2006/main" noChangeAspect="1"/>
+            </wp:cNvGraphicFramePr>
+            <a:graphic xmlns:a="http://schemas.openxmlformats.org/drawingml/2006/main">
+              <a:graphicData uri="http://schemas.openxmlformats.org/drawingml/2006/picture">
+                <pic:pic xmlns:pic="http://schemas.openxmlformats.org/drawingml/2006/picture">
+                  <pic:nvPicPr>
+                    <pic:cNvPr id="13" name="Picture 6"/>
+                    <pic:cNvPicPr>
+                      <a:picLocks noChangeAspect="1"/>
+                    </pic:cNvPicPr>
+                  </pic:nvPicPr>
+                  <pic:blipFill>
+                    <a:blip r:embed="rId16"/>
+                    <a:stretch>
+                      <a:fillRect/>
+                    </a:stretch>
+                  </pic:blipFill>
+                  <pic:spPr>
+                    <a:xfrm>
+                      <a:off x="0" y="0"/>
+                      <a:ext cx="5265420" cy="1247775"/>
+                    </a:xfrm>
+                    <a:prstGeom prst="rect">
+                      <a:avLst/>
+                    </a:prstGeom>
+                    <a:noFill/>
+                    <a:ln>
+                      <a:noFill/>
+                    </a:ln>
+                  </pic:spPr>
+                </pic:pic>
+              </a:graphicData>
+            </a:graphic>
+          </wp:inline>
+        </w:drawing>
+      </w:r>
+    </w:p>
+    <w:p>
+      <w:pPr>
+        <w:keepNext w:val="0"/>
+        <w:keepLines w:val="0"/>
+        <w:widowControl/>
+        <w:numPr>
+          <w:ilvl w:val="0"/>
+          <w:numId w:val="0"/>
+        </w:numPr>
+        <w:suppressLineNumbers w:val="0"/>
+        <w:pBdr>
+          <w:top w:val="double" w:color="auto" w:sz="4" w:space="0"/>
+          <w:bottom w:val="double" w:color="auto" w:sz="4" w:space="0"/>
+        </w:pBdr>
+        <w:tabs>
+          <w:tab w:val="left" w:pos="720"/>
+        </w:tabs>
+        <w:spacing w:before="0" w:beforeAutospacing="1" w:after="0" w:afterAutospacing="1"/>
+        <w:rPr>
+          <w:rFonts w:hint="default"/>
+          <w:lang w:val="en-IN"/>
+        </w:rPr>
+      </w:pPr>
+      <w:r>
+        <w:rPr>
+          <w:rFonts w:hint="default"/>
+          <w:lang w:val="en-IN"/>
+        </w:rPr>
+        <w:t>List all regions and zones</w:t>
+      </w:r>
+    </w:p>
+    <w:p>
+      <w:pPr>
+        <w:keepNext w:val="0"/>
+        <w:keepLines w:val="0"/>
+        <w:widowControl/>
+        <w:numPr>
+          <w:ilvl w:val="0"/>
+          <w:numId w:val="0"/>
+        </w:numPr>
+        <w:suppressLineNumbers w:val="0"/>
+        <w:tabs>
+          <w:tab w:val="left" w:pos="720"/>
+        </w:tabs>
+        <w:spacing w:before="0" w:beforeAutospacing="1" w:after="0" w:afterAutospacing="1"/>
+        <w:rPr>
+          <w:rFonts w:hint="default"/>
+          <w:lang w:val="en-IN"/>
+        </w:rPr>
+      </w:pPr>
+      <w:r>
+        <w:rPr>
+          <w:rFonts w:hint="default"/>
+          <w:lang w:val="en-IN"/>
+        </w:rPr>
+        <w:t>Gcloud compute regions list</w:t>
+      </w:r>
+    </w:p>
+    <w:p>
+      <w:pPr>
+        <w:keepNext w:val="0"/>
+        <w:keepLines w:val="0"/>
+        <w:widowControl/>
+        <w:numPr>
+          <w:ilvl w:val="0"/>
+          <w:numId w:val="0"/>
+        </w:numPr>
+        <w:suppressLineNumbers w:val="0"/>
+        <w:pBdr>
+          <w:bottom w:val="none" w:color="auto" w:sz="0" w:space="0"/>
+        </w:pBdr>
+        <w:tabs>
+          <w:tab w:val="left" w:pos="720"/>
+        </w:tabs>
+        <w:spacing w:before="0" w:beforeAutospacing="1" w:after="0" w:afterAutospacing="1"/>
+        <w:rPr>
+          <w:rFonts w:hint="default"/>
+          <w:lang w:val="en-IN"/>
+        </w:rPr>
+      </w:pPr>
+      <w:r>
+        <w:rPr>
+          <w:rFonts w:hint="default"/>
+          <w:lang w:val="en-IN"/>
+        </w:rPr>
+        <w:t>Gcloud compute zones list</w:t>
+      </w:r>
+    </w:p>
+    <w:p>
+      <w:pPr>
+        <w:keepNext w:val="0"/>
+        <w:keepLines w:val="0"/>
+        <w:widowControl/>
+        <w:numPr>
+          <w:ilvl w:val="0"/>
+          <w:numId w:val="0"/>
+        </w:numPr>
+        <w:suppressLineNumbers w:val="0"/>
+        <w:pBdr>
+          <w:top w:val="double" w:color="auto" w:sz="4" w:space="0"/>
+          <w:bottom w:val="double" w:color="auto" w:sz="4" w:space="0"/>
+        </w:pBdr>
+        <w:tabs>
+          <w:tab w:val="left" w:pos="720"/>
+        </w:tabs>
+        <w:spacing w:before="0" w:beforeAutospacing="1" w:after="0" w:afterAutospacing="1"/>
+        <w:rPr>
+          <w:rFonts w:hint="default"/>
+          <w:lang w:val="en-IN"/>
+        </w:rPr>
+      </w:pPr>
+      <w:r>
+        <w:rPr>
+          <w:rFonts w:hint="default"/>
+          <w:lang w:val="en-IN"/>
+        </w:rPr>
+        <w:t>Set default region and zone for a project:</w:t>
+      </w:r>
+    </w:p>
+    <w:p>
+      <w:pPr>
+        <w:keepNext w:val="0"/>
+        <w:keepLines w:val="0"/>
+        <w:widowControl/>
+        <w:numPr>
+          <w:ilvl w:val="0"/>
+          <w:numId w:val="0"/>
+        </w:numPr>
+        <w:suppressLineNumbers w:val="0"/>
+        <w:tabs>
+          <w:tab w:val="left" w:pos="720"/>
+        </w:tabs>
+        <w:spacing w:before="0" w:beforeAutospacing="1" w:after="0" w:afterAutospacing="1"/>
+        <w:rPr>
+          <w:rFonts w:hint="default"/>
+          <w:lang w:val="en-IN"/>
+        </w:rPr>
+      </w:pPr>
+      <w:r>
+        <w:rPr>
+          <w:rFonts w:hint="default"/>
+          <w:lang w:val="en-IN"/>
+        </w:rPr>
+        <w:t>From console we can do it as below. Go to VM instance -&gt; Settings -&gt; Settings</w:t>
+      </w:r>
+    </w:p>
+    <w:p>
+      <w:pPr>
+        <w:keepNext w:val="0"/>
+        <w:keepLines w:val="0"/>
+        <w:widowControl/>
+        <w:numPr>
+          <w:ilvl w:val="0"/>
+          <w:numId w:val="0"/>
+        </w:numPr>
+        <w:suppressLineNumbers w:val="0"/>
+        <w:tabs>
+          <w:tab w:val="left" w:pos="720"/>
+        </w:tabs>
+        <w:spacing w:before="0" w:beforeAutospacing="1" w:after="0" w:afterAutospacing="1"/>
+        <w:rPr>
+          <w:rFonts w:hint="default"/>
+          <w:lang w:val="en-IN"/>
+        </w:rPr>
+      </w:pPr>
+      <w:r>
+        <w:drawing>
+          <wp:inline distT="0" distB="0" distL="114300" distR="114300">
+            <wp:extent cx="5268595" cy="2649855"/>
+            <wp:effectExtent l="0" t="0" r="4445" b="1905"/>
+            <wp:docPr id="14" name="Picture 1"/>
+            <wp:cNvGraphicFramePr>
+              <a:graphicFrameLocks xmlns:a="http://schemas.openxmlformats.org/drawingml/2006/main" noChangeAspect="1"/>
+            </wp:cNvGraphicFramePr>
+            <a:graphic xmlns:a="http://schemas.openxmlformats.org/drawingml/2006/main">
+              <a:graphicData uri="http://schemas.openxmlformats.org/drawingml/2006/picture">
+                <pic:pic xmlns:pic="http://schemas.openxmlformats.org/drawingml/2006/picture">
+                  <pic:nvPicPr>
+                    <pic:cNvPr id="14" name="Picture 1"/>
+                    <pic:cNvPicPr>
+                      <a:picLocks noChangeAspect="1"/>
+                    </pic:cNvPicPr>
+                  </pic:nvPicPr>
+                  <pic:blipFill>
+                    <a:blip r:embed="rId17"/>
+                    <a:stretch>
+                      <a:fillRect/>
+                    </a:stretch>
+                  </pic:blipFill>
+                  <pic:spPr>
+                    <a:xfrm>
+                      <a:off x="0" y="0"/>
+                      <a:ext cx="5268595" cy="2649855"/>
+                    </a:xfrm>
+                    <a:prstGeom prst="rect">
+                      <a:avLst/>
+                    </a:prstGeom>
+                    <a:noFill/>
+                    <a:ln>
+                      <a:noFill/>
+                    </a:ln>
+                  </pic:spPr>
+                </pic:pic>
+              </a:graphicData>
+            </a:graphic>
+          </wp:inline>
+        </w:drawing>
+      </w:r>
+    </w:p>
+    <w:p>
+      <w:pPr>
+        <w:keepNext w:val="0"/>
+        <w:keepLines w:val="0"/>
+        <w:widowControl/>
+        <w:numPr>
+          <w:ilvl w:val="0"/>
+          <w:numId w:val="0"/>
+        </w:numPr>
+        <w:suppressLineNumbers w:val="0"/>
+        <w:tabs>
+          <w:tab w:val="left" w:pos="720"/>
+        </w:tabs>
+        <w:spacing w:before="0" w:beforeAutospacing="1" w:after="0" w:afterAutospacing="1"/>
+        <w:rPr>
+          <w:rFonts w:hint="default"/>
+          <w:lang w:val="en-IN"/>
+        </w:rPr>
+      </w:pPr>
+      <w:r>
+        <w:rPr>
+          <w:rFonts w:hint="default"/>
+          <w:lang w:val="en-IN"/>
+        </w:rPr>
+        <w:t>Inside setting we can set default region and zone.</w:t>
+      </w:r>
+    </w:p>
+    <w:p>
+      <w:pPr>
+        <w:keepNext w:val="0"/>
+        <w:keepLines w:val="0"/>
+        <w:widowControl/>
+        <w:numPr>
+          <w:ilvl w:val="0"/>
+          <w:numId w:val="0"/>
+        </w:numPr>
+        <w:suppressLineNumbers w:val="0"/>
+        <w:pBdr>
+          <w:bottom w:val="none" w:color="auto" w:sz="0" w:space="0"/>
+        </w:pBdr>
+        <w:tabs>
+          <w:tab w:val="left" w:pos="720"/>
+        </w:tabs>
+        <w:spacing w:before="0" w:beforeAutospacing="1" w:after="0" w:afterAutospacing="1"/>
+      </w:pPr>
+      <w:r>
+        <w:drawing>
+          <wp:inline distT="0" distB="0" distL="114300" distR="114300">
+            <wp:extent cx="5274310" cy="3533775"/>
+            <wp:effectExtent l="0" t="0" r="13970" b="1905"/>
+            <wp:docPr id="15" name="Picture 2"/>
+            <wp:cNvGraphicFramePr>
+              <a:graphicFrameLocks xmlns:a="http://schemas.openxmlformats.org/drawingml/2006/main" noChangeAspect="1"/>
+            </wp:cNvGraphicFramePr>
+            <a:graphic xmlns:a="http://schemas.openxmlformats.org/drawingml/2006/main">
+              <a:graphicData uri="http://schemas.openxmlformats.org/drawingml/2006/picture">
+                <pic:pic xmlns:pic="http://schemas.openxmlformats.org/drawingml/2006/picture">
+                  <pic:nvPicPr>
+                    <pic:cNvPr id="15" name="Picture 2"/>
+                    <pic:cNvPicPr>
+                      <a:picLocks noChangeAspect="1"/>
+                    </pic:cNvPicPr>
+                  </pic:nvPicPr>
+                  <pic:blipFill>
+                    <a:blip r:embed="rId18"/>
+                    <a:stretch>
+                      <a:fillRect/>
+                    </a:stretch>
+                  </pic:blipFill>
+                  <pic:spPr>
+                    <a:xfrm>
+                      <a:off x="0" y="0"/>
+                      <a:ext cx="5274310" cy="3533775"/>
+                    </a:xfrm>
+                    <a:prstGeom prst="rect">
+                      <a:avLst/>
+                    </a:prstGeom>
+                    <a:noFill/>
+                    <a:ln>
+                      <a:noFill/>
+                    </a:ln>
+                  </pic:spPr>
+                </pic:pic>
+              </a:graphicData>
+            </a:graphic>
+          </wp:inline>
+        </w:drawing>
+      </w:r>
+    </w:p>
+    <w:p>
+      <w:pPr>
+        <w:keepNext w:val="0"/>
+        <w:keepLines w:val="0"/>
+        <w:widowControl/>
+        <w:numPr>
+          <w:ilvl w:val="0"/>
+          <w:numId w:val="0"/>
+        </w:numPr>
+        <w:suppressLineNumbers w:val="0"/>
+        <w:pBdr>
+          <w:top w:val="double" w:color="auto" w:sz="4" w:space="0"/>
+          <w:bottom w:val="double" w:color="auto" w:sz="4" w:space="0"/>
+        </w:pBdr>
+        <w:tabs>
+          <w:tab w:val="left" w:pos="720"/>
+        </w:tabs>
+        <w:spacing w:before="0" w:beforeAutospacing="1" w:after="0" w:afterAutospacing="1"/>
+        <w:rPr>
+          <w:rFonts w:hint="default"/>
+          <w:lang w:val="en-IN"/>
+        </w:rPr>
+      </w:pPr>
+      <w:r>
+        <w:rPr>
+          <w:rFonts w:hint="default"/>
+          <w:lang w:val="en-IN"/>
+        </w:rPr>
+        <w:t>Using command</w:t>
+      </w:r>
+    </w:p>
+    <w:p>
+      <w:pPr>
+        <w:keepNext w:val="0"/>
+        <w:keepLines w:val="0"/>
+        <w:widowControl/>
+        <w:numPr>
+          <w:ilvl w:val="0"/>
+          <w:numId w:val="0"/>
+        </w:numPr>
+        <w:suppressLineNumbers w:val="0"/>
+        <w:tabs>
+          <w:tab w:val="left" w:pos="720"/>
+        </w:tabs>
+        <w:spacing w:before="0" w:beforeAutospacing="1" w:after="0" w:afterAutospacing="1"/>
+        <w:rPr>
+          <w:rFonts w:hint="default"/>
+          <w:lang w:val="en-IN"/>
+        </w:rPr>
+      </w:pPr>
+      <w:r>
+        <w:rPr>
+          <w:rFonts w:hint="default"/>
+          <w:lang w:val="en-IN"/>
+        </w:rPr>
+        <w:t>g</w:t>
+      </w:r>
       <w:bookmarkStart w:id="0" w:name="_GoBack"/>
       <w:bookmarkEnd w:id="0"/>
+      <w:r>
+        <w:rPr>
+          <w:rFonts w:hint="default"/>
+          <w:lang w:val="en-IN"/>
+        </w:rPr>
+        <w:t>cloud compute project-info add-metadata --metadata=google-compute-default-region=us-west4</w:t>
+      </w:r>
     </w:p>
     <w:p>
       <w:pPr>
@@ -1368,7 +2509,7 @@
     <w:lsdException w:qFormat="1" w:unhideWhenUsed="0" w:uiPriority="0" w:semiHidden="0" w:name="Title"/>
     <w:lsdException w:unhideWhenUsed="0" w:uiPriority="0" w:semiHidden="0" w:name="Closing"/>
     <w:lsdException w:unhideWhenUsed="0" w:uiPriority="0" w:semiHidden="0" w:name="Signature"/>
-    <w:lsdException w:unhideWhenUsed="0" w:uiPriority="0" w:name="Default Paragraph Font"/>
+    <w:lsdException w:qFormat="1" w:unhideWhenUsed="0" w:uiPriority="0" w:name="Default Paragraph Font"/>
     <w:lsdException w:unhideWhenUsed="0" w:uiPriority="0" w:semiHidden="0" w:name="Body Text"/>
     <w:lsdException w:unhideWhenUsed="0" w:uiPriority="0" w:semiHidden="0" w:name="Body Text Indent"/>
     <w:lsdException w:unhideWhenUsed="0" w:uiPriority="0" w:semiHidden="0" w:name="List Continue"/>
@@ -1406,7 +2547,7 @@
     <w:lsdException w:unhideWhenUsed="0" w:uiPriority="0" w:semiHidden="0" w:name="HTML Sample"/>
     <w:lsdException w:unhideWhenUsed="0" w:uiPriority="0" w:semiHidden="0" w:name="HTML Typewriter"/>
     <w:lsdException w:unhideWhenUsed="0" w:uiPriority="0" w:semiHidden="0" w:name="HTML Variable"/>
-    <w:lsdException w:unhideWhenUsed="0" w:uiPriority="0" w:name="Normal Table"/>
+    <w:lsdException w:qFormat="1" w:unhideWhenUsed="0" w:uiPriority="0" w:name="Normal Table"/>
     <w:lsdException w:unhideWhenUsed="0" w:uiPriority="0" w:semiHidden="0" w:name="annotation subject"/>
     <w:lsdException w:unhideWhenUsed="0" w:uiPriority="0" w:semiHidden="0" w:name="Table Simple 1"/>
     <w:lsdException w:unhideWhenUsed="0" w:uiPriority="0" w:semiHidden="0" w:name="Table Simple 2"/>
@@ -1564,11 +2705,13 @@
   <w:style w:type="character" w:default="1" w:styleId="2">
     <w:name w:val="Default Paragraph Font"/>
     <w:semiHidden/>
+    <w:qFormat/>
     <w:uiPriority w:val="0"/>
   </w:style>
   <w:style w:type="table" w:default="1" w:styleId="3">
     <w:name w:val="Normal Table"/>
     <w:semiHidden/>
+    <w:qFormat/>
     <w:uiPriority w:val="0"/>
     <w:tblPr>
       <w:tblCellMar>
